--- a/test2.docx
+++ b/test2.docx
@@ -4,7 +4,15 @@
   <w:body>
     <w:p>
       <w:r>
-        <w:t>asdfghjklzxcvbnmqwertyuiop</w:t>
+        <w:t>A</w:t>
+      </w:r>
+      <w:r>
+        <w:t>sdfghjklzxcvbnmqwertyuiop</w:t>
+      </w:r>
+    </w:p>
+    <w:p>
+      <w:r>
+        <w:t>zsfdxcghjbklk</w:t>
       </w:r>
     </w:p>
     <w:sectPr>

--- a/test2.docx
+++ b/test2.docx
@@ -12,9 +12,16 @@
     </w:p>
     <w:p>
       <w:r>
-        <w:t>zsfdxcghjbklk</w:t>
+        <w:t>Z</w:t>
+      </w:r>
+      <w:r>
+        <w:t>sfdxcghjbklk</w:t>
+      </w:r>
+      <w:r>
+        <w:t>zdvxf</w:t>
       </w:r>
     </w:p>
+    <w:p/>
     <w:sectPr>
       <w:pgSz w:w="12240" w:h="15840"/>
       <w:pgMar w:top="1440" w:right="1440" w:bottom="1440" w:left="1440" w:header="720" w:footer="720" w:gutter="0"/>
